--- a/文档，ppt/项目计划/SE2020-G19-项目计划v1.1.docx
+++ b/文档，ppt/项目计划/SE2020-G19-项目计划v1.1.docx
@@ -11114,9 +11114,9 @@
       <w:r>
         <w:drawing>
           <wp:inline distT="0" distB="0" distL="114300" distR="114300">
-            <wp:extent cx="5274310" cy="2385695"/>
-            <wp:effectExtent l="0" t="0" r="13970" b="6985"/>
-            <wp:docPr id="1" name="图片 1"/>
+            <wp:extent cx="5262880" cy="2110740"/>
+            <wp:effectExtent l="0" t="0" r="10160" b="7620"/>
+            <wp:docPr id="2" name="图片 1"/>
             <wp:cNvGraphicFramePr>
               <a:graphicFrameLocks xmlns:a="http://schemas.openxmlformats.org/drawingml/2006/main" noChangeAspect="1"/>
             </wp:cNvGraphicFramePr>
@@ -11124,7 +11124,7 @@
               <a:graphicData uri="http://schemas.openxmlformats.org/drawingml/2006/picture">
                 <pic:pic xmlns:pic="http://schemas.openxmlformats.org/drawingml/2006/picture">
                   <pic:nvPicPr>
-                    <pic:cNvPr id="1" name="图片 1"/>
+                    <pic:cNvPr id="2" name="图片 1"/>
                     <pic:cNvPicPr>
                       <a:picLocks noChangeAspect="1"/>
                     </pic:cNvPicPr>
@@ -11138,7 +11138,7 @@
                   <pic:spPr>
                     <a:xfrm>
                       <a:off x="0" y="0"/>
-                      <a:ext cx="5274310" cy="2385695"/>
+                      <a:ext cx="5262880" cy="2110740"/>
                     </a:xfrm>
                     <a:prstGeom prst="rect">
                       <a:avLst/>
@@ -11154,8 +11154,6 @@
           </wp:inline>
         </w:drawing>
       </w:r>
-      <w:bookmarkStart w:id="47" w:name="_GoBack"/>
-      <w:bookmarkEnd w:id="47"/>
     </w:p>
     <w:p>
       <w:pPr>
@@ -11489,6 +11487,8 @@
         </w:rPr>
         <w:t>navicat，powerdesigner</w:t>
       </w:r>
+      <w:bookmarkStart w:id="47" w:name="_GoBack"/>
+      <w:bookmarkEnd w:id="47"/>
     </w:p>
     <w:p>
       <w:pPr>
